--- a/++Templated Entries/++HayHay/Serapion Brothers (Shulga) SWIFT editedDONE Templated HE/Serapion Brothers (Shulga) SWIFT editedDONE Templated HE.docx
+++ b/++Templated Entries/++HayHay/Serapion Brothers (Shulga) SWIFT editedDONE Templated HE/Serapion Brothers (Shulga) SWIFT editedDONE Templated HE.docx
@@ -39,8 +39,6 @@
                 <w:color w:val="FFFFFF" w:themeColor="background1"/>
               </w:rPr>
             </w:pPr>
-            <w:bookmarkStart w:id="0" w:name="_GoBack"/>
-            <w:bookmarkEnd w:id="0"/>
             <w:r>
               <w:rPr>
                 <w:b/>
@@ -68,7 +66,6 @@
               <w:listItem w:displayText="Prof." w:value="Prof."/>
             </w:dropDownList>
           </w:sdtPr>
-          <w:sdtEndPr/>
           <w:sdtContent>
             <w:tc>
               <w:tcPr>
@@ -102,10 +99,8 @@
             <w:placeholder>
               <w:docPart w:val="38D3ED066506E9488353CFB6194B5BF7"/>
             </w:placeholder>
-            <w:showingPlcHdr/>
             <w:text/>
           </w:sdtPr>
-          <w:sdtEndPr/>
           <w:sdtContent>
             <w:tc>
               <w:tcPr>
@@ -114,9 +109,9 @@
               <w:p>
                 <w:r>
                   <w:rPr>
-                    <w:rStyle w:val="PlaceholderText"/>
-                  </w:rPr>
-                  <w:t>[First name]</w:t>
+                    <w:lang w:val="en-CA" w:eastAsia="ja-JP"/>
+                  </w:rPr>
+                  <w:t>Jekaterina</w:t>
                 </w:r>
               </w:p>
             </w:tc>
@@ -133,7 +128,6 @@
             <w:showingPlcHdr/>
             <w:text/>
           </w:sdtPr>
-          <w:sdtEndPr/>
           <w:sdtContent>
             <w:tc>
               <w:tcPr>
@@ -158,10 +152,8 @@
             <w:placeholder>
               <w:docPart w:val="3B3F19560611A44692B8F531FFDA7F9F"/>
             </w:placeholder>
-            <w:showingPlcHdr/>
             <w:text/>
           </w:sdtPr>
-          <w:sdtEndPr/>
           <w:sdtContent>
             <w:tc>
               <w:tcPr>
@@ -170,9 +162,9 @@
               <w:p>
                 <w:r>
                   <w:rPr>
-                    <w:rStyle w:val="PlaceholderText"/>
-                  </w:rPr>
-                  <w:t>[Last name]</w:t>
+                    <w:lang w:val="en-CA" w:eastAsia="ja-JP"/>
+                  </w:rPr>
+                  <w:t>Shulga</w:t>
                 </w:r>
               </w:p>
             </w:tc>
@@ -209,7 +201,6 @@
             </w:placeholder>
             <w:showingPlcHdr/>
           </w:sdtPr>
-          <w:sdtEndPr/>
           <w:sdtContent>
             <w:tc>
               <w:tcPr>
@@ -256,10 +247,8 @@
             <w:placeholder>
               <w:docPart w:val="E657D52E4EA8E54998013BA60F3599C3"/>
             </w:placeholder>
-            <w:showingPlcHdr/>
             <w:text/>
           </w:sdtPr>
-          <w:sdtEndPr/>
           <w:sdtContent>
             <w:tc>
               <w:tcPr>
@@ -268,10 +257,7 @@
               </w:tcPr>
               <w:p>
                 <w:r>
-                  <w:rPr>
-                    <w:rStyle w:val="PlaceholderText"/>
-                  </w:rPr>
-                  <w:t>[Enter the institution with which you are affiliated]</w:t>
+                  <w:t>University College London</w:t>
                 </w:r>
               </w:p>
             </w:tc>
@@ -337,10 +323,8 @@
             <w:placeholder>
               <w:docPart w:val="1B7602E2C2B1B341BC9B72900E044F83"/>
             </w:placeholder>
-            <w:showingPlcHdr/>
             <w:text/>
           </w:sdtPr>
-          <w:sdtEndPr/>
           <w:sdtContent>
             <w:tc>
               <w:tcPr>
@@ -359,9 +343,8 @@
                 <w:r>
                   <w:rPr>
                     <w:b/>
-                    <w:color w:val="808080" w:themeColor="background1" w:themeShade="80"/>
-                  </w:rPr>
-                  <w:t>[Enter the headword for your article]</w:t>
+                  </w:rPr>
+                  <w:t>Serapion Brothers (Серапионовы братья)</w:t>
                 </w:r>
               </w:p>
             </w:tc>
@@ -379,7 +362,6 @@
             </w:placeholder>
             <w:showingPlcHdr/>
           </w:sdtPr>
-          <w:sdtEndPr/>
           <w:sdtContent>
             <w:tc>
               <w:tcPr>
@@ -428,7 +410,6 @@
             </w:placeholder>
             <w:showingPlcHdr/>
           </w:sdtPr>
-          <w:sdtEndPr/>
           <w:sdtContent>
             <w:tc>
               <w:tcPr>
@@ -472,9 +453,7 @@
             <w:placeholder>
               <w:docPart w:val="26D72EA9002A7A48B600C4C7B963CF4E"/>
             </w:placeholder>
-            <w:showingPlcHdr/>
           </w:sdtPr>
-          <w:sdtEndPr/>
           <w:sdtContent>
             <w:tc>
               <w:tcPr>
@@ -486,23 +465,871 @@
               </w:tcPr>
               <w:p>
                 <w:r>
-                  <w:rPr>
-                    <w:rStyle w:val="PlaceholderText"/>
-                  </w:rPr>
-                  <w:t xml:space="preserve">[Enter the </w:t>
-                </w:r>
-                <w:r>
-                  <w:rPr>
-                    <w:rStyle w:val="PlaceholderText"/>
+                  <w:t xml:space="preserve">The Serapion Brothers were a collective of writers who formed a group in Petrograd in 1921 under the leadership of Evgeny Zamyatin and Viktor Shklovsky. </w:t>
+                </w:r>
+                <w:r>
+                  <w:t>The group was named after</w:t>
+                </w:r>
+                <w:r>
+                  <w:t xml:space="preserve"> Serapion </w:t>
+                </w:r>
+                <w:r>
+                  <w:t xml:space="preserve">–  a hermit who believed highly in creativity – </w:t>
+                </w:r>
+                <w:r>
+                  <w:t xml:space="preserve">from E.T.A. Hoffmann’s collection of stories </w:t>
+                </w:r>
+                <w:r>
+                  <w:rPr>
+                    <w:i/>
+                  </w:rPr>
+                  <w:t xml:space="preserve">The Serapion Brethren </w:t>
+                </w:r>
+                <w:r>
+                  <w:t xml:space="preserve">(1819-1821). </w:t>
+                </w:r>
+                <w:r>
+                  <w:t xml:space="preserve">The group was united by their belief in </w:t>
+                </w:r>
+                <w:r>
+                  <w:t>freedom of creativity</w:t>
+                </w:r>
+                <w:r>
+                  <w:t xml:space="preserve"> and</w:t>
+                </w:r>
+                <w:r>
+                  <w:t xml:space="preserve"> the</w:t>
+                </w:r>
+                <w:r>
+                  <w:t xml:space="preserve"> rejection of ideological</w:t>
+                </w:r>
+                <w:r>
+                  <w:t xml:space="preserve">ly-controlled </w:t>
+                </w:r>
+                <w:r>
+                  <w:t>literature, rather than through a devotion to a sin</w:t>
+                </w:r>
+                <w:r>
+                  <w:t>gular vision or artistic style;</w:t>
+                </w:r>
+                <w:r>
+                  <w:t xml:space="preserve"> their writing differed widely from each other’s. </w:t>
+                </w:r>
+                <w:r>
+                  <w:t xml:space="preserve"> </w:t>
+                </w:r>
+              </w:p>
+              <w:p/>
+              <w:p>
+                <w:pPr>
+                  <w:keepNext/>
+                </w:pPr>
+                <w:r>
+                  <w:t xml:space="preserve">File: </w:t>
+                </w:r>
+                <w:r>
+                  <w:t>Serapion_Brothers_Original_Group.jpg</w:t>
+                </w:r>
+              </w:p>
+              <w:p>
+                <w:pPr>
+                  <w:pStyle w:val="Caption"/>
+                </w:pPr>
+                <w:r>
+                  <w:t xml:space="preserve">Figure </w:t>
+                </w:r>
+                <w:fldSimple w:instr=" SEQ Figure \* ARABIC ">
+                  <w:r>
+                    <w:rPr>
+                      <w:noProof/>
+                    </w:rPr>
+                    <w:t>1</w:t>
+                  </w:r>
+                </w:fldSimple>
+                <w:r>
+                  <w:t>: The original group of the Serapion Brothers. Image URL: http://en.wikipedia.org/wiki/Mikhail_Slonimsky</w:t>
+                </w:r>
+              </w:p>
+              <w:p>
+                <w:bookmarkStart w:id="0" w:name="_GoBack"/>
+                <w:bookmarkEnd w:id="0"/>
+                <w:r>
+                  <w:t xml:space="preserve">The emergence of the Serapion Brothers was enabled by the more liberal atmosphere of the </w:t>
+                </w:r>
+                <w:r>
+                  <w:t xml:space="preserve">Soviet Union’s </w:t>
+                </w:r>
+                <w:r>
+                  <w:t>New Economic Policy period</w:t>
+                </w:r>
+                <w:r>
+                  <w:t xml:space="preserve"> </w:t>
+                </w:r>
+                <w:r>
+                  <w:t>(NEP, 1921-</w:t>
+                </w:r>
+                <w:r>
+                  <w:t>19</w:t>
+                </w:r>
+                <w:r>
+                  <w:t>28)</w:t>
+                </w:r>
+                <w:r>
+                  <w:t xml:space="preserve">. The </w:t>
+                </w:r>
+                <w:r>
+                  <w:t xml:space="preserve">group </w:t>
+                </w:r>
+                <w:r>
+                  <w:t>had their first meeting on 1 February 1921 at t</w:t>
+                </w:r>
+                <w:r>
+                  <w:t>he House of Arts in Petrograd; t</w:t>
+                </w:r>
+                <w:r>
+                  <w:t>he Serapions were united by their location as much as by their artistic inclinations. The original group included Nikolai Tikhonov, Veniamin Kaverin, Mikhail Zoshchenko, Victor Shklovsky, Vsevolod Ivanov, Elizaveta Polonskaya, Ilya Gruzdev, Mikhail Slonimsky, Lev Lunts, Vladimir Pozner, Nikolay Nikitin and Konstantin Fedin. Their artistic endeavours were offered some protection and patro</w:t>
+                </w:r>
+                <w:r>
+                  <w:t xml:space="preserve">nage by Maxim Gorky and </w:t>
+                </w:r>
+                <w:r>
+                  <w:t xml:space="preserve">Shklovsky. The group stood for absolute freedom of art from politics. In one of the many manifestos produced by the group, Lunts defines the Serapions’ goals in the following manner: </w:t>
+                </w:r>
+              </w:p>
+              <w:p>
+                <w:pPr>
+                  <w:pStyle w:val="Blockquote"/>
+                </w:pPr>
+                <w:r>
+                  <w:br/>
+                </w:r>
+                <w:r>
+                  <w:t>With whom do we stand, Serapion Brothers?</w:t>
+                </w:r>
+              </w:p>
+              <w:p>
+                <w:pPr>
+                  <w:pStyle w:val="Blockquote"/>
+                </w:pPr>
+                <w:r>
+                  <w:t>We are with the Hermit Serapion. We believe that literary chimeras are a special reality, and we will have none of utilitarianism. We do not want to write propaganda. Art is real, like life itself. And like life itself it has neither goal nor meaning; it exists because it cannot help existing.</w:t>
+                </w:r>
+                <w:r>
+                  <w:rPr>
+                    <w:rStyle w:val="FootnoteReference"/>
+                    <w:rFonts w:ascii="Times New Roman" w:hAnsi="Times New Roman" w:cs="Times New Roman"/>
+                    <w:sz w:val="24"/>
+                    <w:szCs w:val="24"/>
+                  </w:rPr>
+                  <w:footnoteReference w:id="1"/>
+                </w:r>
+                <w:r>
+                  <w:br/>
+                </w:r>
+              </w:p>
+              <w:p>
+                <w:r>
+                  <w:t xml:space="preserve">Despite their staunch rejection of politics within literature, most of the members wrote in one way or another about the revolution and were responsible for disseminating this theme across </w:t>
+                </w:r>
+                <w:r>
+                  <w:lastRenderedPageBreak/>
+                  <w:t>the literary field. For this reason</w:t>
+                </w:r>
+                <w:r>
+                  <w:t>,</w:t>
+                </w:r>
+                <w:r>
+                  <w:t xml:space="preserve"> they were tolerated by the otherw</w:t>
+                </w:r>
+                <w:r>
+                  <w:t>ise controlling authorities as ‘fellow-travellers</w:t>
+                </w:r>
+                <w:r>
+                  <w:t>,</w:t>
+                </w:r>
+                <w:r>
+                  <w:t>’</w:t>
+                </w:r>
+                <w:r>
+                  <w:t xml:space="preserve"> a term that designated writers who supported the Communist cause but did not belong to the Party. The Serapions published their first anthology in 1922. Throughout their existence</w:t>
+                </w:r>
+                <w:r>
+                  <w:t>,</w:t>
+                </w:r>
+                <w:r>
+                  <w:t xml:space="preserve"> the group rejected any </w:t>
+                </w:r>
+                <w:r>
+                  <w:t>official</w:t>
+                </w:r>
+                <w:r>
+                  <w:t xml:space="preserve"> </w:t>
+                </w:r>
+                <w:r>
+                  <w:t>union</w:t>
+                </w:r>
+                <w:r>
+                  <w:t xml:space="preserve">, suggesting that </w:t>
+                </w:r>
+                <w:r>
+                  <w:t xml:space="preserve">because </w:t>
+                </w:r>
+                <w:r>
+                  <w:t>they were all born from different fathers</w:t>
+                </w:r>
+                <w:r>
+                  <w:t>,</w:t>
+                </w:r>
+                <w:r>
+                  <w:t xml:space="preserve"> </w:t>
+                </w:r>
+                <w:r>
+                  <w:t>they</w:t>
+                </w:r>
+                <w:r>
+                  <w:t xml:space="preserve"> therefore did not belong together. They were only united by their belief in the freedom of literature and art. Because </w:t>
+                </w:r>
+                <w:r>
+                  <w:t>of this lack of formal structure</w:t>
+                </w:r>
+                <w:r>
+                  <w:t xml:space="preserve">, </w:t>
+                </w:r>
+                <w:r>
+                  <w:t>the group gradually</w:t>
+                </w:r>
+                <w:r>
+                  <w:t xml:space="preserve"> </w:t>
+                </w:r>
+                <w:r>
+                  <w:t xml:space="preserve">dissipated; </w:t>
+                </w:r>
+                <w:r>
+                  <w:t>its patrons Shklovsky and</w:t>
+                </w:r>
+                <w:r>
+                  <w:t xml:space="preserve"> Gorky emigrated as early as </w:t>
+                </w:r>
+                <w:r>
+                  <w:t xml:space="preserve">1921, and Lunts, the author of the above </w:t>
+                </w:r>
+                <w:r>
+                  <w:t>quote</w:t>
+                </w:r>
+                <w:r>
+                  <w:t xml:space="preserve">, moved in 1923. </w:t>
+                </w:r>
+                <w:r>
+                  <w:t>Other</w:t>
+                </w:r>
+                <w:r>
+                  <w:t xml:space="preserve"> writers moved to Moscow</w:t>
+                </w:r>
+                <w:r>
+                  <w:t>,</w:t>
+                </w:r>
+                <w:r>
+                  <w:t xml:space="preserve"> and the group lost its velocity. A</w:t>
+                </w:r>
+                <w:r>
+                  <w:t>lthough they were initially tolerated as ‘fellow-travellers,’</w:t>
+                </w:r>
+                <w:r>
+                  <w:t xml:space="preserve"> they were soon accused of being anti-revolutionary and promoting the Western bourgeois idea of </w:t>
+                </w:r>
+                <w:r>
+                  <w:t>‘art for a</w:t>
+                </w:r>
+                <w:r>
+                  <w:t>rt’s sake.</w:t>
+                </w:r>
+                <w:r>
+                  <w:t>’</w:t>
+                </w:r>
+                <w:r>
+                  <w:t xml:space="preserve"> The group never formally disbanded</w:t>
+                </w:r>
+                <w:r>
+                  <w:t>,</w:t>
+                </w:r>
+                <w:r>
+                  <w:t xml:space="preserve"> but slowly petered out in the mid 1920s as writing conditions became further restricted. </w:t>
+                </w:r>
+              </w:p>
+              <w:p/>
+              <w:p>
+                <w:pPr>
+                  <w:pStyle w:val="Heading1"/>
+                  <w:outlineLvl w:val="0"/>
+                </w:pPr>
+                <w:r>
+                  <w:t>S</w:t>
+                </w:r>
+                <w:r>
+                  <w:t>el</w:t>
+                </w:r>
+                <w:r>
+                  <w:t>ected W</w:t>
+                </w:r>
+                <w:r>
+                  <w:t xml:space="preserve">orks by The Serapion Brothers </w:t>
+                </w:r>
+                <w:r>
+                  <w:t>(</w:t>
+                </w:r>
+                <w:r>
+                  <w:t>written and/or published during their period together</w:t>
+                </w:r>
+                <w:r>
+                  <w:t>)</w:t>
+                </w:r>
+                <w:r>
+                  <w:t>:</w:t>
+                </w:r>
+              </w:p>
+              <w:p>
+                <w:pPr>
+                  <w:pStyle w:val="Heading2"/>
+                  <w:outlineLvl w:val="1"/>
+                </w:pPr>
+                <w:r>
+                  <w:t>Konstantin Fedin</w:t>
+                </w:r>
+                <w:r>
+                  <w:t>:</w:t>
+                </w:r>
+              </w:p>
+              <w:p>
+                <w:r>
+                  <w:t>‘The Orchard’ [‘Sad’]</w:t>
+                </w:r>
+                <w:r>
+                  <w:t>, ‘Stillnes</w:t>
+                </w:r>
+                <w:r>
+                  <w:t>s’ [‘Tishina’], “The Peasants” [‘Muzhiki’]</w:t>
+                </w:r>
+                <w:r>
+                  <w:t xml:space="preserve"> (</w:t>
+                </w:r>
+                <w:r>
+                  <w:t>1920-</w:t>
+                </w:r>
+                <w:r>
+                  <w:t>19</w:t>
+                </w:r>
+                <w:r>
+                  <w:t>24</w:t>
+                </w:r>
+                <w:r>
+                  <w:t>)</w:t>
+                </w:r>
+              </w:p>
+              <w:p/>
+              <w:p>
+                <w:pPr>
+                  <w:pStyle w:val="Heading2"/>
+                  <w:outlineLvl w:val="1"/>
+                </w:pPr>
+                <w:r>
+                  <w:t>Veniamin Kaverin</w:t>
+                </w:r>
+                <w:r>
+                  <w:t>:</w:t>
+                </w:r>
+              </w:p>
+              <w:p>
+                <w:r>
+                  <w:rPr>
+                    <w:i/>
+                  </w:rPr>
+                  <w:t>The End of a Gang</w:t>
+                </w:r>
+                <w:r>
+                  <w:t xml:space="preserve"> [</w:t>
+                </w:r>
+                <w:r>
+                  <w:rPr>
+                    <w:i/>
+                  </w:rPr>
+                  <w:t>Konets khazy</w:t>
+                </w:r>
+                <w:r>
+                  <w:t>]</w:t>
+                </w:r>
+                <w:r>
+                  <w:t xml:space="preserve"> (</w:t>
+                </w:r>
+                <w:r>
+                  <w:t>1926</w:t>
+                </w:r>
+                <w:r>
+                  <w:t>)</w:t>
+                </w:r>
+              </w:p>
+              <w:p/>
+              <w:p>
+                <w:pPr>
+                  <w:pStyle w:val="Heading2"/>
+                  <w:outlineLvl w:val="1"/>
+                </w:pPr>
+                <w:r>
+                  <w:t>Lev Luntz</w:t>
+                </w:r>
+                <w:r>
+                  <w:t>:</w:t>
+                </w:r>
+              </w:p>
+              <w:p>
+                <w:r>
+                  <w:rPr>
+                    <w:i/>
+                  </w:rPr>
+                  <w:t xml:space="preserve">The Outlaw </w:t>
+                </w:r>
+                <w:r>
+                  <w:t>[</w:t>
+                </w:r>
+                <w:r>
+                  <w:rPr>
+                    <w:i/>
+                  </w:rPr>
+                  <w:t>Vne zakona</w:t>
+                </w:r>
+                <w:r>
+                  <w:t>]</w:t>
+                </w:r>
+                <w:r>
+                  <w:t xml:space="preserve"> (</w:t>
+                </w:r>
+                <w:r>
+                  <w:t>1921</w:t>
+                </w:r>
+                <w:r>
+                  <w:t>)</w:t>
+                </w:r>
+              </w:p>
+              <w:p/>
+              <w:p>
+                <w:pPr>
+                  <w:pStyle w:val="Heading2"/>
+                  <w:outlineLvl w:val="1"/>
+                </w:pPr>
+                <w:r>
+                  <w:t>Nikolai Nikitin</w:t>
+                </w:r>
+                <w:r>
+                  <w:t>:</w:t>
+                </w:r>
+                <w:r>
+                  <w:t xml:space="preserve"> </w:t>
+                </w:r>
+              </w:p>
+              <w:p>
+                <w:pPr>
+                  <w:rPr>
+                    <w:i/>
+                  </w:rPr>
+                </w:pPr>
+                <w:r>
+                  <w:t>‘Night’ [‘Noch’]</w:t>
+                </w:r>
+                <w:r>
+                  <w:t>, ‘Fort Vomit,’ ‘Pella’</w:t>
+                </w:r>
+                <w:r>
+                  <w:t xml:space="preserve"> </w:t>
+                </w:r>
+                <w:r>
+                  <w:t>(</w:t>
+                </w:r>
+                <w:r>
+                  <w:t>1921-</w:t>
+                </w:r>
+                <w:r>
+                  <w:t>19</w:t>
+                </w:r>
+                <w:r>
+                  <w:t>23</w:t>
+                </w:r>
+                <w:r>
+                  <w:t>)</w:t>
+                </w:r>
+                <w:r>
+                  <w:br/>
+                </w:r>
+              </w:p>
+              <w:p>
+                <w:pPr>
+                  <w:pStyle w:val="Heading2"/>
+                  <w:outlineLvl w:val="1"/>
+                </w:pPr>
+                <w:r>
+                  <w:t>Elizaveta Polonskaya</w:t>
+                </w:r>
+                <w:r>
+                  <w:t>:</w:t>
+                </w:r>
+                <w:r>
+                  <w:t xml:space="preserve"> </w:t>
+                </w:r>
+              </w:p>
+              <w:p>
+                <w:r>
+                  <w:rPr>
+                    <w:i/>
+                  </w:rPr>
+                  <w:t xml:space="preserve">Signs </w:t>
+                </w:r>
+                <w:r>
+                  <w:t>[</w:t>
+                </w:r>
+                <w:r>
+                  <w:rPr>
+                    <w:i/>
+                  </w:rPr>
+                  <w:t>Znamenya</w:t>
+                </w:r>
+                <w:r>
+                  <w:t>]</w:t>
+                </w:r>
+                <w:r>
+                  <w:t xml:space="preserve"> (</w:t>
+                </w:r>
+                <w:r>
+                  <w:t>1921</w:t>
+                </w:r>
+                <w:r>
+                  <w:t>)</w:t>
+                </w:r>
+              </w:p>
+              <w:p>
+                <w:r>
+                  <w:rPr>
+                    <w:i/>
+                  </w:rPr>
+                  <w:t xml:space="preserve">Under a Stone Rain </w:t>
+                </w:r>
+                <w:r>
+                  <w:t xml:space="preserve"> [</w:t>
+                </w:r>
+                <w:r>
+                  <w:rPr>
+                    <w:i/>
+                  </w:rPr>
+                  <w:t>Pod kammenym dozhdyom</w:t>
+                </w:r>
+                <w:r>
+                  <w:t>]</w:t>
+                </w:r>
+                <w:r>
+                  <w:t xml:space="preserve"> (</w:t>
+                </w:r>
+                <w:r>
+                  <w:t>1923</w:t>
+                </w:r>
+                <w:r>
+                  <w:t>)</w:t>
+                </w:r>
+              </w:p>
+              <w:p/>
+              <w:p>
+                <w:pPr>
+                  <w:pStyle w:val="Heading2"/>
+                  <w:outlineLvl w:val="1"/>
+                </w:pPr>
+                <w:r>
+                  <w:t>Mikhail Slonimsky:</w:t>
+                </w:r>
+              </w:p>
+              <w:p>
+                <w:r>
+                  <w:rPr>
+                    <w:i/>
+                  </w:rPr>
+                  <w:t>The Sixth Fusiliers</w:t>
+                </w:r>
+                <w:r>
+                  <w:t xml:space="preserve"> [</w:t>
+                </w:r>
+                <w:r>
+                  <w:rPr>
+                    <w:i/>
+                  </w:rPr>
+                  <w:t>Shestoy strelkovy</w:t>
+                </w:r>
+                <w:r>
+                  <w:t>]</w:t>
+                </w:r>
+                <w:r>
+                  <w:t xml:space="preserve"> </w:t>
+                </w:r>
+                <w:r>
+                  <w:t>(</w:t>
+                </w:r>
+                <w:r>
+                  <w:t>1922</w:t>
+                </w:r>
+                <w:r>
+                  <w:t>)</w:t>
+                </w:r>
+              </w:p>
+              <w:p/>
+              <w:p>
+                <w:pPr>
+                  <w:pStyle w:val="Heading2"/>
+                  <w:outlineLvl w:val="1"/>
+                </w:pPr>
+                <w:r>
+                  <w:t>Nikolai Tikhonov:</w:t>
+                </w:r>
+              </w:p>
+              <w:p>
+                <w:r>
+                  <w:rPr>
+                    <w:i/>
+                  </w:rPr>
+                  <w:t xml:space="preserve">The Horde </w:t>
+                </w:r>
+                <w:r>
+                  <w:t>[</w:t>
+                </w:r>
+                <w:r>
+                  <w:rPr>
+                    <w:i/>
+                  </w:rPr>
+                  <w:t>Orda</w:t>
+                </w:r>
+                <w:r>
+                  <w:t>]</w:t>
+                </w:r>
+                <w:r>
+                  <w:t xml:space="preserve"> </w:t>
+                </w:r>
+                <w:r>
+                  <w:t>(</w:t>
+                </w:r>
+                <w:r>
+                  <w:t>1922</w:t>
+                </w:r>
+                <w:r>
+                  <w:t>)</w:t>
+                </w:r>
+              </w:p>
+              <w:p/>
+              <w:p>
+                <w:pPr>
+                  <w:pStyle w:val="Heading2"/>
+                  <w:outlineLvl w:val="1"/>
+                </w:pPr>
+                <w:r>
+                  <w:t>Vsevalod Ivanov:</w:t>
+                </w:r>
+              </w:p>
+              <w:p>
+                <w:r>
+                  <w:rPr>
+                    <w:i/>
+                  </w:rPr>
+                  <w:t>Partisans</w:t>
+                </w:r>
+                <w:r>
+                  <w:t xml:space="preserve"> [</w:t>
+                </w:r>
+                <w:r>
+                  <w:rPr>
+                    <w:i/>
+                  </w:rPr>
+                  <w:t>Partizany</w:t>
+                </w:r>
+                <w:r>
+                  <w:t>]</w:t>
+                </w:r>
+                <w:r>
+                  <w:t xml:space="preserve"> </w:t>
+                </w:r>
+                <w:r>
+                  <w:t>(</w:t>
+                </w:r>
+                <w:r>
+                  <w:t>1921</w:t>
+                </w:r>
+                <w:r>
+                  <w:t>)</w:t>
+                </w:r>
+              </w:p>
+              <w:p>
+                <w:r>
+                  <w:rPr>
+                    <w:i/>
+                  </w:rPr>
+                  <w:t xml:space="preserve">Armored Train No. 14-69 </w:t>
+                </w:r>
+                <w:r>
+                  <w:t>[</w:t>
+                </w:r>
+                <w:r>
+                  <w:rPr>
+                    <w:i/>
+                  </w:rPr>
+                  <w:t>Bronepoezd No. 14-69]</w:t>
+                </w:r>
+                <w:r>
+                  <w:rPr>
+                    <w:i/>
+                  </w:rPr>
+                  <w:t xml:space="preserve"> </w:t>
+                </w:r>
+                <w:r>
+                  <w:t>(</w:t>
+                </w:r>
+                <w:r>
+                  <w:t>1922</w:t>
+                </w:r>
+                <w:r>
+                  <w:t>)</w:t>
+                </w:r>
+              </w:p>
+              <w:p>
+                <w:pPr>
+                  <w:rPr>
+                    <w:i/>
+                  </w:rPr>
+                </w:pPr>
+                <w:r>
+                  <w:rPr>
+                    <w:i/>
+                  </w:rPr>
+                  <w:t xml:space="preserve"> </w:t>
+                </w:r>
+              </w:p>
+              <w:p>
+                <w:pPr>
+                  <w:pStyle w:val="Heading2"/>
+                  <w:outlineLvl w:val="1"/>
+                  <w:rPr>
+                    <w:i/>
+                  </w:rPr>
+                </w:pPr>
+                <w:r>
+                  <w:t>Zamyatin, Evgeny</w:t>
+                </w:r>
+                <w:r>
+                  <w:t>:</w:t>
+                </w:r>
+              </w:p>
+              <w:p>
+                <w:r>
+                  <w:rPr>
+                    <w:i/>
+                  </w:rPr>
+                  <w:lastRenderedPageBreak/>
+                  <w:t xml:space="preserve">We </w:t>
+                </w:r>
+                <w:r>
+                  <w:t>[</w:t>
+                </w:r>
+                <w:r>
+                  <w:rPr>
+                    <w:i/>
+                  </w:rPr>
+                  <w:t>My</w:t>
+                </w:r>
+                <w:r>
+                  <w:t xml:space="preserve">] (composed </w:t>
+                </w:r>
+                <w:r>
+                  <w:t>1921-1922</w:t>
+                </w:r>
+                <w:r>
+                  <w:t>)</w:t>
+                </w:r>
+              </w:p>
+              <w:p/>
+              <w:p>
+                <w:pPr>
+                  <w:pStyle w:val="Heading2"/>
+                  <w:outlineLvl w:val="1"/>
+                </w:pPr>
+                <w:r>
+                  <w:t>Zoshchenko, Mikhail:</w:t>
+                </w:r>
+              </w:p>
+              <w:p>
+                <w:r>
+                  <w:rPr>
+                    <w:i/>
+                  </w:rPr>
+                  <w:t>The T</w:t>
+                </w:r>
+                <w:r>
+                  <w:rPr>
+                    <w:i/>
+                  </w:rPr>
+                  <w:t>ales by Nazar Ilich Sinebryukhov</w:t>
+                </w:r>
+                <w:r>
+                  <w:rPr>
+                    <w:i/>
+                  </w:rPr>
+                  <w:t xml:space="preserve"> </w:t>
+                </w:r>
+                <w:r>
+                  <w:t>(</w:t>
+                </w:r>
+                <w:r>
+                  <w:t>1922</w:t>
+                </w:r>
+                <w:r>
+                  <w:t>)</w:t>
+                </w:r>
+                <w:r>
+                  <w:t xml:space="preserve"> </w:t>
+                </w:r>
+              </w:p>
+              <w:p>
+                <w:pPr>
+                  <w:rPr>
                     <w:b/>
                   </w:rPr>
-                  <w:t>main text</w:t>
-                </w:r>
-                <w:r>
-                  <w:rPr>
-                    <w:rStyle w:val="PlaceholderText"/>
-                  </w:rPr>
-                  <w:t xml:space="preserve"> of your article]</w:t>
+                </w:pPr>
+              </w:p>
+              <w:p>
+                <w:pPr>
+                  <w:pStyle w:val="Heading1"/>
+                  <w:outlineLvl w:val="0"/>
+                </w:pPr>
+                <w:r>
+                  <w:t xml:space="preserve">Note on </w:t>
+                </w:r>
+                <w:r>
+                  <w:t>References and Further Reading</w:t>
+                </w:r>
+                <w:r>
+                  <w:t>:</w:t>
+                </w:r>
+              </w:p>
+              <w:p>
+                <w:r>
+                  <w:t>There are few scholarl</w:t>
+                </w:r>
+                <w:r>
+                  <w:t>y books dedicated to the group. H</w:t>
+                </w:r>
+                <w:r>
+                  <w:t>owever</w:t>
+                </w:r>
+                <w:r>
+                  <w:t>,</w:t>
+                </w:r>
+                <w:r>
+                  <w:t xml:space="preserve"> it is possible to find chapters on the subject in most major works</w:t>
+                </w:r>
+                <w:r>
+                  <w:t xml:space="preserve"> on Russian literature of the twentieth c</w:t>
+                </w:r>
+                <w:r>
+                  <w:t xml:space="preserve">entury. </w:t>
                 </w:r>
               </w:p>
             </w:tc>
@@ -519,52 +1346,190 @@
               <w:rPr>
                 <w:u w:val="single"/>
               </w:rPr>
+              <w:lastRenderedPageBreak/>
               <w:t>Further reading</w:t>
             </w:r>
             <w:r>
               <w:t>:</w:t>
             </w:r>
+            <w:r>
+              <w:br/>
+            </w:r>
+            <w:sdt>
+              <w:sdtPr>
+                <w:id w:val="429781797"/>
+                <w:citation/>
+              </w:sdtPr>
+              <w:sdtContent>
+                <w:r>
+                  <w:fldChar w:fldCharType="begin"/>
+                </w:r>
+                <w:r>
+                  <w:rPr>
+                    <w:lang w:val="en-US"/>
+                  </w:rPr>
+                  <w:instrText xml:space="preserve"> CITATION Dav01 \l 1033 </w:instrText>
+                </w:r>
+                <w:r>
+                  <w:fldChar w:fldCharType="separate"/>
+                </w:r>
+                <w:r>
+                  <w:rPr>
+                    <w:noProof/>
+                    <w:lang w:val="en-US"/>
+                  </w:rPr>
+                  <w:t>(Davis)</w:t>
+                </w:r>
+                <w:r>
+                  <w:fldChar w:fldCharType="end"/>
+                </w:r>
+              </w:sdtContent>
+            </w:sdt>
           </w:p>
-          <w:sdt>
-            <w:sdtPr>
-              <w:alias w:val="Further reading"/>
-              <w:tag w:val="furtherReading"/>
-              <w:id w:val="-1516217107"/>
-              <w:placeholder>
-                <w:docPart w:val="18946BD8B1E6B4479DB1DF6E4B9BE1A7"/>
-              </w:placeholder>
-              <w:showingPlcHdr/>
-            </w:sdtPr>
-            <w:sdtEndPr/>
-            <w:sdtContent>
-              <w:p>
-                <w:r>
-                  <w:rPr>
-                    <w:rStyle w:val="PlaceholderText"/>
-                  </w:rPr>
-                  <w:t>[</w:t>
-                </w:r>
-                <w:r>
-                  <w:rPr>
-                    <w:rStyle w:val="PlaceholderText"/>
-                  </w:rPr>
-                  <w:t>Enter citations for further reading</w:t>
-                </w:r>
-                <w:r>
-                  <w:rPr>
-                    <w:rStyle w:val="PlaceholderText"/>
-                  </w:rPr>
-                  <w:t xml:space="preserve"> here]</w:t>
-                </w:r>
-              </w:p>
-            </w:sdtContent>
-          </w:sdt>
+          <w:p/>
+          <w:p>
+            <w:sdt>
+              <w:sdtPr>
+                <w:id w:val="1048577851"/>
+                <w:citation/>
+              </w:sdtPr>
+              <w:sdtContent>
+                <w:r>
+                  <w:fldChar w:fldCharType="begin"/>
+                </w:r>
+                <w:r>
+                  <w:rPr>
+                    <w:lang w:val="en-US"/>
+                  </w:rPr>
+                  <w:instrText xml:space="preserve"> CITATION Hic99 \l 1033 </w:instrText>
+                </w:r>
+                <w:r>
+                  <w:fldChar w:fldCharType="separate"/>
+                </w:r>
+                <w:r>
+                  <w:rPr>
+                    <w:noProof/>
+                    <w:lang w:val="en-US"/>
+                  </w:rPr>
+                  <w:t>(Hickey)</w:t>
+                </w:r>
+                <w:r>
+                  <w:fldChar w:fldCharType="end"/>
+                </w:r>
+              </w:sdtContent>
+            </w:sdt>
+            <w:r>
+              <w:br/>
+            </w:r>
+            <w:r>
+              <w:br/>
+            </w:r>
+            <w:sdt>
+              <w:sdtPr>
+                <w:id w:val="-1984384678"/>
+                <w:citation/>
+              </w:sdtPr>
+              <w:sdtContent>
+                <w:r>
+                  <w:fldChar w:fldCharType="begin"/>
+                </w:r>
+                <w:r>
+                  <w:rPr>
+                    <w:lang w:val="en-US"/>
+                  </w:rPr>
+                  <w:instrText xml:space="preserve"> CITATION Ker75 \l 1033 </w:instrText>
+                </w:r>
+                <w:r>
+                  <w:fldChar w:fldCharType="separate"/>
+                </w:r>
+                <w:r>
+                  <w:rPr>
+                    <w:noProof/>
+                    <w:lang w:val="en-US"/>
+                  </w:rPr>
+                  <w:t>(Kern and Collins)</w:t>
+                </w:r>
+                <w:r>
+                  <w:fldChar w:fldCharType="end"/>
+                </w:r>
+              </w:sdtContent>
+            </w:sdt>
+            <w:r>
+              <w:br/>
+            </w:r>
+            <w:r>
+              <w:br/>
+            </w:r>
+            <w:sdt>
+              <w:sdtPr>
+                <w:id w:val="-1793668188"/>
+                <w:citation/>
+              </w:sdtPr>
+              <w:sdtContent>
+                <w:r>
+                  <w:fldChar w:fldCharType="begin"/>
+                </w:r>
+                <w:r>
+                  <w:rPr>
+                    <w:lang w:val="en-US"/>
+                  </w:rPr>
+                  <w:instrText xml:space="preserve"> CITATION Oul66 \l 1033 </w:instrText>
+                </w:r>
+                <w:r>
+                  <w:fldChar w:fldCharType="separate"/>
+                </w:r>
+                <w:r>
+                  <w:rPr>
+                    <w:noProof/>
+                    <w:lang w:val="en-US"/>
+                  </w:rPr>
+                  <w:t>(Oulanoff)</w:t>
+                </w:r>
+                <w:r>
+                  <w:fldChar w:fldCharType="end"/>
+                </w:r>
+              </w:sdtContent>
+            </w:sdt>
+          </w:p>
+          <w:p/>
+          <w:p>
+            <w:sdt>
+              <w:sdtPr>
+                <w:id w:val="1596434894"/>
+                <w:citation/>
+              </w:sdtPr>
+              <w:sdtContent>
+                <w:r>
+                  <w:fldChar w:fldCharType="begin"/>
+                </w:r>
+                <w:r>
+                  <w:rPr>
+                    <w:lang w:val="en-US"/>
+                  </w:rPr>
+                  <w:instrText xml:space="preserve"> CITATION Slo64 \l 1033 </w:instrText>
+                </w:r>
+                <w:r>
+                  <w:fldChar w:fldCharType="separate"/>
+                </w:r>
+                <w:r>
+                  <w:rPr>
+                    <w:noProof/>
+                    <w:lang w:val="en-US"/>
+                  </w:rPr>
+                  <w:t>(Slonim)</w:t>
+                </w:r>
+                <w:r>
+                  <w:fldChar w:fldCharType="end"/>
+                </w:r>
+              </w:sdtContent>
+            </w:sdt>
+          </w:p>
         </w:tc>
       </w:tr>
     </w:tbl>
     <w:p/>
     <w:sectPr>
-      <w:headerReference w:type="default" r:id="rId8"/>
+      <w:headerReference w:type="default" r:id="rId9"/>
       <w:pgSz w:w="11906" w:h="16838"/>
       <w:pgMar w:top="1440" w:right="1440" w:bottom="1440" w:left="1440" w:header="708" w:footer="708" w:gutter="0"/>
       <w:cols w:space="708"/>
@@ -618,6 +1583,72 @@
       </w:pPr>
       <w:r>
         <w:continuationSeparator/>
+      </w:r>
+    </w:p>
+  </w:footnote>
+  <w:footnote w:id="1">
+    <w:p>
+      <w:pPr>
+        <w:pStyle w:val="FootnoteText"/>
+        <w:rPr>
+          <w:lang w:val="en-GB"/>
+        </w:rPr>
+      </w:pPr>
+      <w:r>
+        <w:rPr>
+          <w:rStyle w:val="FootnoteReference"/>
+        </w:rPr>
+        <w:footnoteRef/>
+      </w:r>
+      <w:r>
+        <w:rPr>
+          <w:lang w:val="en-GB"/>
+        </w:rPr>
+        <w:t xml:space="preserve">  ‘Serapionovy bratia o sebe’ [‘</w:t>
+      </w:r>
+      <w:r>
+        <w:rPr>
+          <w:lang w:val="en-GB"/>
+        </w:rPr>
+        <w:t>The Ser</w:t>
+      </w:r>
+      <w:r>
+        <w:rPr>
+          <w:lang w:val="en-GB"/>
+        </w:rPr>
+        <w:t>apion Brothers About Themselves’].</w:t>
+      </w:r>
+      <w:r>
+        <w:rPr>
+          <w:lang w:val="en-GB"/>
+        </w:rPr>
+        <w:t xml:space="preserve"> </w:t>
+      </w:r>
+      <w:r>
+        <w:rPr>
+          <w:i/>
+          <w:lang w:val="en-GB"/>
+        </w:rPr>
+        <w:t>Literaturnye Zapiski</w:t>
+      </w:r>
+      <w:r>
+        <w:rPr>
+          <w:lang w:val="en-GB"/>
+        </w:rPr>
+        <w:t xml:space="preserve"> 3 (1 August 1922): 25-31. The translation here is from Gleb Struve, </w:t>
+      </w:r>
+      <w:r>
+        <w:rPr>
+          <w:i/>
+          <w:lang w:val="en-GB"/>
+        </w:rPr>
+        <w:t>Russian Literature Under Lenin and Stalin</w:t>
+      </w:r>
+      <w:r>
+        <w:rPr>
+          <w:lang w:val="en-GB"/>
+        </w:rPr>
+        <w:t xml:space="preserve">. Norman: U of Oklahoma P, 1971. 54.  </w:t>
       </w:r>
     </w:p>
   </w:footnote>
@@ -1289,7 +2320,6 @@
   <w:style w:type="character" w:default="1" w:styleId="DefaultParagraphFont">
     <w:name w:val="Default Paragraph Font"/>
     <w:uiPriority w:val="1"/>
-    <w:semiHidden/>
     <w:unhideWhenUsed/>
   </w:style>
   <w:style w:type="table" w:default="1" w:styleId="TableNormal">
@@ -1538,6 +2568,64 @@
     <w:rsid w:val="00677E51"/>
     <w:rPr>
       <w:rFonts w:ascii="Lucida Grande" w:hAnsi="Lucida Grande" w:cs="Lucida Grande"/>
+      <w:sz w:val="18"/>
+      <w:szCs w:val="18"/>
+    </w:rPr>
+  </w:style>
+  <w:style w:type="paragraph" w:styleId="FootnoteText">
+    <w:name w:val="footnote text"/>
+    <w:basedOn w:val="Normal"/>
+    <w:link w:val="FootnoteTextChar"/>
+    <w:uiPriority w:val="99"/>
+    <w:unhideWhenUsed/>
+    <w:rsid w:val="00A62BE8"/>
+    <w:pPr>
+      <w:spacing w:after="0" w:line="240" w:lineRule="auto"/>
+    </w:pPr>
+    <w:rPr>
+      <w:sz w:val="20"/>
+      <w:szCs w:val="20"/>
+      <w:lang w:val="sv-SE"/>
+    </w:rPr>
+  </w:style>
+  <w:style w:type="character" w:customStyle="1" w:styleId="FootnoteTextChar">
+    <w:name w:val="Footnote Text Char"/>
+    <w:basedOn w:val="DefaultParagraphFont"/>
+    <w:link w:val="FootnoteText"/>
+    <w:uiPriority w:val="99"/>
+    <w:rsid w:val="00A62BE8"/>
+    <w:rPr>
+      <w:sz w:val="20"/>
+      <w:szCs w:val="20"/>
+      <w:lang w:val="sv-SE"/>
+    </w:rPr>
+  </w:style>
+  <w:style w:type="character" w:styleId="FootnoteReference">
+    <w:name w:val="footnote reference"/>
+    <w:basedOn w:val="DefaultParagraphFont"/>
+    <w:uiPriority w:val="99"/>
+    <w:semiHidden/>
+    <w:unhideWhenUsed/>
+    <w:rsid w:val="00A62BE8"/>
+    <w:rPr>
+      <w:vertAlign w:val="superscript"/>
+    </w:rPr>
+  </w:style>
+  <w:style w:type="paragraph" w:styleId="Caption">
+    <w:name w:val="caption"/>
+    <w:basedOn w:val="Normal"/>
+    <w:next w:val="Normal"/>
+    <w:uiPriority w:val="35"/>
+    <w:semiHidden/>
+    <w:qFormat/>
+    <w:rsid w:val="00844761"/>
+    <w:pPr>
+      <w:spacing w:after="200" w:line="240" w:lineRule="auto"/>
+    </w:pPr>
+    <w:rPr>
+      <w:b/>
+      <w:bCs/>
+      <w:color w:val="5B9BD5" w:themeColor="accent1"/>
       <w:sz w:val="18"/>
       <w:szCs w:val="18"/>
     </w:rPr>
@@ -1838,7 +2926,6 @@
   <w:style w:type="character" w:default="1" w:styleId="DefaultParagraphFont">
     <w:name w:val="Default Paragraph Font"/>
     <w:uiPriority w:val="1"/>
-    <w:semiHidden/>
     <w:unhideWhenUsed/>
   </w:style>
   <w:style w:type="table" w:default="1" w:styleId="TableNormal">
@@ -2087,6 +3174,64 @@
     <w:rsid w:val="00677E51"/>
     <w:rPr>
       <w:rFonts w:ascii="Lucida Grande" w:hAnsi="Lucida Grande" w:cs="Lucida Grande"/>
+      <w:sz w:val="18"/>
+      <w:szCs w:val="18"/>
+    </w:rPr>
+  </w:style>
+  <w:style w:type="paragraph" w:styleId="FootnoteText">
+    <w:name w:val="footnote text"/>
+    <w:basedOn w:val="Normal"/>
+    <w:link w:val="FootnoteTextChar"/>
+    <w:uiPriority w:val="99"/>
+    <w:unhideWhenUsed/>
+    <w:rsid w:val="00A62BE8"/>
+    <w:pPr>
+      <w:spacing w:after="0" w:line="240" w:lineRule="auto"/>
+    </w:pPr>
+    <w:rPr>
+      <w:sz w:val="20"/>
+      <w:szCs w:val="20"/>
+      <w:lang w:val="sv-SE"/>
+    </w:rPr>
+  </w:style>
+  <w:style w:type="character" w:customStyle="1" w:styleId="FootnoteTextChar">
+    <w:name w:val="Footnote Text Char"/>
+    <w:basedOn w:val="DefaultParagraphFont"/>
+    <w:link w:val="FootnoteText"/>
+    <w:uiPriority w:val="99"/>
+    <w:rsid w:val="00A62BE8"/>
+    <w:rPr>
+      <w:sz w:val="20"/>
+      <w:szCs w:val="20"/>
+      <w:lang w:val="sv-SE"/>
+    </w:rPr>
+  </w:style>
+  <w:style w:type="character" w:styleId="FootnoteReference">
+    <w:name w:val="footnote reference"/>
+    <w:basedOn w:val="DefaultParagraphFont"/>
+    <w:uiPriority w:val="99"/>
+    <w:semiHidden/>
+    <w:unhideWhenUsed/>
+    <w:rsid w:val="00A62BE8"/>
+    <w:rPr>
+      <w:vertAlign w:val="superscript"/>
+    </w:rPr>
+  </w:style>
+  <w:style w:type="paragraph" w:styleId="Caption">
+    <w:name w:val="caption"/>
+    <w:basedOn w:val="Normal"/>
+    <w:next w:val="Normal"/>
+    <w:uiPriority w:val="35"/>
+    <w:semiHidden/>
+    <w:qFormat/>
+    <w:rsid w:val="00844761"/>
+    <w:pPr>
+      <w:spacing w:after="200" w:line="240" w:lineRule="auto"/>
+    </w:pPr>
+    <w:rPr>
+      <w:b/>
+      <w:bCs/>
+      <w:color w:val="5B9BD5" w:themeColor="accent1"/>
       <w:sz w:val="18"/>
       <w:szCs w:val="18"/>
     </w:rPr>
@@ -2432,35 +3577,6 @@
         </w:p>
       </w:docPartBody>
     </w:docPart>
-    <w:docPart>
-      <w:docPartPr>
-        <w:name w:val="18946BD8B1E6B4479DB1DF6E4B9BE1A7"/>
-        <w:category>
-          <w:name w:val="General"/>
-          <w:gallery w:val="placeholder"/>
-        </w:category>
-        <w:types>
-          <w:type w:val="bbPlcHdr"/>
-        </w:types>
-        <w:behaviors>
-          <w:behavior w:val="content"/>
-        </w:behaviors>
-        <w:guid w:val="{D234606B-4021-2140-BAFF-D9259A63F905}"/>
-      </w:docPartPr>
-      <w:docPartBody>
-        <w:p>
-          <w:pPr>
-            <w:pStyle w:val="18946BD8B1E6B4479DB1DF6E4B9BE1A7"/>
-          </w:pPr>
-          <w:r>
-            <w:rPr>
-              <w:rStyle w:val="PlaceholderText"/>
-            </w:rPr>
-            <w:t>[Enter citations for further reading here]</w:t>
-          </w:r>
-        </w:p>
-      </w:docPartBody>
-    </w:docPart>
   </w:docParts>
 </w:glossaryDocument>
 </file>
@@ -2513,7 +3629,7 @@
     <w:charset w:val="4E"/>
     <w:family w:val="auto"/>
     <w:pitch w:val="variable"/>
-    <w:sig w:usb0="E00002FF" w:usb1="6AC7FDFB" w:usb2="00000012" w:usb3="00000000" w:csb0="0002009F" w:csb1="00000000"/>
+    <w:sig w:usb0="00000001" w:usb1="08070000" w:usb2="00000010" w:usb3="00000000" w:csb0="00020000" w:csb1="00000000"/>
   </w:font>
   <w:font w:name="Lucida Grande">
     <w:panose1 w:val="020B0600040502020204"/>
@@ -2533,7 +3649,7 @@
     <w:charset w:val="4E"/>
     <w:family w:val="auto"/>
     <w:pitch w:val="variable"/>
-    <w:sig w:usb0="E00002FF" w:usb1="6AC7FDFB" w:usb2="00000012" w:usb3="00000000" w:csb0="0002009F" w:csb1="00000000"/>
+    <w:sig w:usb0="00000001" w:usb1="08070000" w:usb2="00000010" w:usb3="00000000" w:csb0="00020000" w:csb1="00000000"/>
   </w:font>
   <w:font w:name="Cambria">
     <w:panose1 w:val="02040503050406030204"/>
@@ -2557,6 +3673,10 @@
     <w:compatSetting w:name="enableOpenTypeFeatures" w:uri="http://schemas.microsoft.com/office/word" w:val="1"/>
     <w:compatSetting w:name="doNotFlipMirrorIndents" w:uri="http://schemas.microsoft.com/office/word" w:val="1"/>
   </w:compat>
+  <w:rsids>
+    <w:rsidRoot w:val="00780EDA"/>
+    <w:rsid w:val="00780EDA"/>
+  </w:rsids>
   <m:mathPr>
     <m:mathFont m:val="Cambria Math"/>
     <m:brkBin m:val="before"/>
@@ -3297,8 +4417,130 @@
   <a:extraClrSchemeLst/>
   <a:extLst>
     <a:ext uri="{05A4C25C-085E-4340-85A3-A5531E510DB2}">
-      <thm15:themeFamily xmlns:thm15="http://schemas.microsoft.com/office/thememl/2012/main" xmlns="" name="Office Theme" id="{62F939B6-93AF-4DB8-9C6B-D6C7DFDC589F}" vid="{4A3C46E8-61CC-4603-A589-7422A47A8E4A}"/>
+      <thm15:themeFamily xmlns="" xmlns:thm15="http://schemas.microsoft.com/office/thememl/2012/main" name="Office Theme" id="{62F939B6-93AF-4DB8-9C6B-D6C7DFDC589F}" vid="{4A3C46E8-61CC-4603-A589-7422A47A8E4A}"/>
     </a:ext>
   </a:extLst>
 </a:theme>
+</file>
+
+<file path=customXml/item1.xml><?xml version="1.0" encoding="utf-8"?>
+<b:Sources xmlns:b="http://schemas.openxmlformats.org/officeDocument/2006/bibliography" xmlns="http://schemas.openxmlformats.org/officeDocument/2006/bibliography" SelectedStyle="/MLA.XSL" StyleName="MLA">
+  <b:Source>
+    <b:Tag>Dav01</b:Tag>
+    <b:SourceType>Book</b:SourceType>
+    <b:Guid>{3D284FEA-CFFD-CD4F-89B1-D59A48A2E217}</b:Guid>
+    <b:Title>Serapion Sister: The Poetry of Elizaveta Polonskaya</b:Title>
+    <b:Publisher>Northwestern UP</b:Publisher>
+    <b:City>Evanston</b:City>
+    <b:Year>2001</b:Year>
+    <b:Author>
+      <b:Author>
+        <b:NameList>
+          <b:Person>
+            <b:Last>Davis</b:Last>
+            <b:First>Lesley</b:First>
+            <b:Middle>Dorfman</b:Middle>
+          </b:Person>
+        </b:NameList>
+      </b:Author>
+    </b:Author>
+    <b:RefOrder>1</b:RefOrder>
+  </b:Source>
+  <b:Source>
+    <b:Tag>Ker75</b:Tag>
+    <b:SourceType>Book</b:SourceType>
+    <b:Guid>{8E89C5D2-7E61-9742-B68A-F2A4B58B8F2C}</b:Guid>
+    <b:Title>The Serapion Brothers: A Critical Anthology</b:Title>
+    <b:City>Ann Arbor</b:City>
+    <b:Publisher>Ardis</b:Publisher>
+    <b:Year>1975</b:Year>
+    <b:Author>
+      <b:Editor>
+        <b:NameList>
+          <b:Person>
+            <b:Last>Kern</b:Last>
+            <b:First>Gary</b:First>
+          </b:Person>
+          <b:Person>
+            <b:Last>Collins</b:Last>
+            <b:First>Christopher</b:First>
+          </b:Person>
+        </b:NameList>
+      </b:Editor>
+    </b:Author>
+    <b:RefOrder>3</b:RefOrder>
+  </b:Source>
+  <b:Source>
+    <b:Tag>Hic99</b:Tag>
+    <b:SourceType>JournalArticle</b:SourceType>
+    <b:Guid>{9045B96F-EF83-9448-A978-E38CF561E3EF}</b:Guid>
+    <b:Author>
+      <b:Author>
+        <b:NameList>
+          <b:Person>
+            <b:Last>Hickey</b:Last>
+            <b:First>Martha</b:First>
+            <b:Middle>Weitzel</b:Middle>
+          </b:Person>
+        </b:NameList>
+      </b:Author>
+    </b:Author>
+    <b:Title>Recovering the Author's Part: The Serapion Brothers in Petrograd</b:Title>
+    <b:Year>1999</b:Year>
+    <b:Volume>58</b:Volume>
+    <b:Pages>103-123</b:Pages>
+    <b:JournalName>The Russian Review</b:JournalName>
+    <b:Issue>1</b:Issue>
+    <b:RefOrder>2</b:RefOrder>
+  </b:Source>
+  <b:Source>
+    <b:Tag>Oul66</b:Tag>
+    <b:SourceType>Book</b:SourceType>
+    <b:Guid>{171F1B54-9CD3-6C4C-A5C6-FC7F151AF028}</b:Guid>
+    <b:Author>
+      <b:Author>
+        <b:NameList>
+          <b:Person>
+            <b:Last>Oulanoff</b:Last>
+            <b:First>Hongor</b:First>
+          </b:Person>
+        </b:NameList>
+      </b:Author>
+    </b:Author>
+    <b:Title>The Serapion Brothers: Theory and Practice</b:Title>
+    <b:Publisher>Mouton &amp; Co</b:Publisher>
+    <b:City>The Hague, Paris</b:City>
+    <b:Year>1966</b:Year>
+    <b:RefOrder>4</b:RefOrder>
+  </b:Source>
+  <b:Source>
+    <b:Tag>Slo64</b:Tag>
+    <b:SourceType>Book</b:SourceType>
+    <b:Guid>{B4CD103C-F313-B54F-A2DA-4E95661D1BE1}</b:Guid>
+    <b:Author>
+      <b:Author>
+        <b:NameList>
+          <b:Person>
+            <b:Last>Slonim</b:Last>
+            <b:First>Mark</b:First>
+            <b:Middle>L'vovich</b:Middle>
+          </b:Person>
+        </b:NameList>
+      </b:Author>
+    </b:Author>
+    <b:Title>Soviet Russian Literature: Writers and Problems</b:Title>
+    <b:City>New York</b:City>
+    <b:Publisher>Oxford UP</b:Publisher>
+    <b:Year>1964</b:Year>
+    <b:RefOrder>5</b:RefOrder>
+  </b:Source>
+</b:Sources>
+</file>
+
+<file path=customXml/itemProps1.xml><?xml version="1.0" encoding="utf-8"?>
+<ds:datastoreItem xmlns:ds="http://schemas.openxmlformats.org/officeDocument/2006/customXml" ds:itemID="{FB44B688-C76A-6B43-B60A-11D8E8EF4EE5}">
+  <ds:schemaRefs>
+    <ds:schemaRef ds:uri="http://schemas.openxmlformats.org/officeDocument/2006/bibliography"/>
+  </ds:schemaRefs>
+</ds:datastoreItem>
 </file>